--- a/ServerTicTacToe/SQL Tables V5.docx
+++ b/ServerTicTacToe/SQL Tables V5.docx
@@ -134,14 +134,16 @@
         </w:rPr>
         <w:t xml:space="preserve">Database Name: </w:t>
       </w:r>
-      <w:r>
-        <w:rPr>
-          <w:color w:val="385623" w:themeColor="accent6" w:themeShade="80"/>
-          <w:sz w:val="32"/>
-          <w:szCs w:val="32"/>
-        </w:rPr>
-        <w:t>TICTACTOE</w:t>
-      </w:r>
+      <w:proofErr w:type="spellStart"/>
+      <w:r>
+        <w:rPr>
+          <w:color w:val="385623" w:themeColor="accent6" w:themeShade="80"/>
+          <w:sz w:val="32"/>
+          <w:szCs w:val="32"/>
+        </w:rPr>
+        <w:t>serverdatabase</w:t>
+      </w:r>
+      <w:proofErr w:type="spellEnd"/>
     </w:p>
     <w:p>
       <w:pPr>
@@ -196,14 +198,16 @@
         </w:rPr>
         <w:t xml:space="preserve">Open </w:t>
       </w:r>
-      <w:r>
-        <w:rPr>
-          <w:color w:val="385623" w:themeColor="accent6" w:themeShade="80"/>
-          <w:sz w:val="32"/>
-          <w:szCs w:val="32"/>
-        </w:rPr>
-        <w:t>TICTACTOE</w:t>
-      </w:r>
+      <w:proofErr w:type="spellStart"/>
+      <w:r>
+        <w:rPr>
+          <w:color w:val="385623" w:themeColor="accent6" w:themeShade="80"/>
+          <w:sz w:val="32"/>
+          <w:szCs w:val="32"/>
+        </w:rPr>
+        <w:t>serverdatabase</w:t>
+      </w:r>
+      <w:proofErr w:type="spellEnd"/>
       <w:r>
         <w:rPr>
           <w:color w:val="385623" w:themeColor="accent6" w:themeShade="80"/>
@@ -268,6 +272,8 @@
         </w:rPr>
         <w:br/>
       </w:r>
+      <w:bookmarkStart w:id="0" w:name="_GoBack"/>
+      <w:bookmarkEnd w:id="0"/>
       <w:r>
         <w:rPr>
           <w:color w:val="FF0000"/>
@@ -277,6 +283,7 @@
         </w:rPr>
         <w:br/>
       </w:r>
+      <w:proofErr w:type="spellStart"/>
       <w:r>
         <w:rPr>
           <w:color w:val="FF0000"/>
@@ -284,8 +291,9 @@
           <w:szCs w:val="48"/>
           <w:u w:val="single"/>
         </w:rPr>
-        <w:t>TICTACTOE</w:t>
-      </w:r>
+        <w:t>serverdatabase</w:t>
+      </w:r>
+      <w:proofErr w:type="spellEnd"/>
       <w:r>
         <w:rPr>
           <w:color w:val="FF0000"/>
@@ -388,8 +396,6 @@
       <w:r>
         <w:t>);</w:t>
       </w:r>
-      <w:bookmarkStart w:id="0" w:name="_GoBack"/>
-      <w:bookmarkEnd w:id="0"/>
       <w:r>
         <w:br/>
       </w:r>
